--- a/Calculo Computacional/Aula15/Atividade Calculo Computacional.docx
+++ b/Calculo Computacional/Aula15/Atividade Calculo Computacional.docx
@@ -6,126 +6,177 @@
       <w:pPr>
         <w:jc w:val="center"/>
         <w:rPr>
+          <w:rFonts w:ascii="Arial" w:hAnsi="Arial" w:cs="Arial"/>
+        </w:rPr>
+      </w:pPr>
+      <w:r>
+        <w:rPr>
+          <w:rFonts w:ascii="Arial" w:hAnsi="Arial" w:cs="Arial"/>
+        </w:rPr>
+        <w:t xml:space="preserve">Atividade </w:t>
+      </w:r>
+      <w:proofErr w:type="gramStart"/>
+      <w:r>
+        <w:rPr>
+          <w:rFonts w:ascii="Arial" w:hAnsi="Arial" w:cs="Arial"/>
+        </w:rPr>
+        <w:t>Calculo</w:t>
+      </w:r>
+      <w:proofErr w:type="gramEnd"/>
+      <w:r>
+        <w:rPr>
+          <w:rFonts w:ascii="Arial" w:hAnsi="Arial" w:cs="Arial"/>
+        </w:rPr>
+        <w:t xml:space="preserve"> Computacional</w:t>
+      </w:r>
+    </w:p>
+    <w:p>
+      <w:pPr>
+        <w:jc w:val="center"/>
+        <w:rPr>
+          <w:rFonts w:ascii="Arial" w:hAnsi="Arial" w:cs="Arial"/>
+        </w:rPr>
+      </w:pPr>
+      <w:proofErr w:type="spellStart"/>
+      <w:r>
+        <w:rPr>
+          <w:rFonts w:ascii="Arial" w:hAnsi="Arial" w:cs="Arial"/>
+        </w:rPr>
+        <w:t>Prof</w:t>
+      </w:r>
+      <w:proofErr w:type="spellEnd"/>
+      <w:r>
+        <w:rPr>
+          <w:rFonts w:ascii="Arial" w:hAnsi="Arial" w:cs="Arial"/>
+        </w:rPr>
+        <w:t>: Eduardo</w:t>
+      </w:r>
+    </w:p>
+    <w:p>
+      <w:pPr>
+        <w:jc w:val="center"/>
+        <w:rPr>
+          <w:rFonts w:ascii="Arial" w:hAnsi="Arial" w:cs="Arial"/>
+        </w:rPr>
+      </w:pPr>
+      <w:r>
+        <w:rPr>
+          <w:rFonts w:ascii="Arial" w:hAnsi="Arial" w:cs="Arial"/>
+        </w:rPr>
+        <w:t xml:space="preserve">Aluno: Gabriel </w:t>
+      </w:r>
+      <w:proofErr w:type="spellStart"/>
+      <w:r>
+        <w:rPr>
+          <w:rFonts w:ascii="Arial" w:hAnsi="Arial" w:cs="Arial"/>
+        </w:rPr>
+        <w:t>Boos</w:t>
+      </w:r>
+      <w:proofErr w:type="spellEnd"/>
+      <w:r>
+        <w:rPr>
+          <w:rFonts w:ascii="Arial" w:hAnsi="Arial" w:cs="Arial"/>
+        </w:rPr>
+        <w:t xml:space="preserve"> Duarte</w:t>
+      </w:r>
+    </w:p>
+    <w:p>
+      <w:pPr>
+        <w:jc w:val="center"/>
+        <w:rPr>
+          <w:rFonts w:ascii="Arial" w:hAnsi="Arial" w:cs="Arial"/>
           <w:b/>
           <w:bCs/>
         </w:rPr>
       </w:pPr>
-      <w:r>
-        <w:rPr>
+    </w:p>
+    <w:p>
+      <w:pPr>
+        <w:jc w:val="center"/>
+        <w:rPr>
+          <w:rFonts w:ascii="Arial" w:hAnsi="Arial" w:cs="Arial"/>
           <w:b/>
           <w:bCs/>
         </w:rPr>
-        <w:t xml:space="preserve">Atividade </w:t>
-      </w:r>
-      <w:proofErr w:type="gramStart"/>
-      <w:r>
-        <w:rPr>
+      </w:pPr>
+    </w:p>
+    <w:p>
+      <w:pPr>
+        <w:jc w:val="center"/>
+        <w:rPr>
+          <w:rFonts w:ascii="Arial" w:hAnsi="Arial" w:cs="Arial"/>
           <w:b/>
           <w:bCs/>
-        </w:rPr>
-        <w:t>Calculo</w:t>
-      </w:r>
-      <w:proofErr w:type="gramEnd"/>
-      <w:r>
-        <w:rPr>
+          <w:sz w:val="24"/>
+          <w:szCs w:val="24"/>
+        </w:rPr>
+      </w:pPr>
+      <w:r>
+        <w:rPr>
+          <w:rFonts w:ascii="Arial" w:hAnsi="Arial" w:cs="Arial"/>
           <w:b/>
           <w:bCs/>
-        </w:rPr>
-        <w:t xml:space="preserve"> Computacional</w:t>
-      </w:r>
-    </w:p>
-    <w:p>
-      <w:pPr>
-        <w:jc w:val="center"/>
-        <w:rPr>
+          <w:sz w:val="24"/>
+          <w:szCs w:val="24"/>
+        </w:rPr>
+        <w:t>Atividade - Modelagem Linear</w:t>
+      </w:r>
+    </w:p>
+    <w:p>
+      <w:pPr>
+        <w:rPr>
+          <w:rFonts w:ascii="Arial" w:hAnsi="Arial" w:cs="Arial"/>
           <w:b/>
           <w:bCs/>
         </w:rPr>
       </w:pPr>
-      <w:r>
-        <w:rPr>
-          <w:b/>
-          <w:bCs/>
-        </w:rPr>
-        <w:t>Análise Base de Dados</w:t>
-      </w:r>
-    </w:p>
-    <w:p>
-      <w:pPr>
-        <w:jc w:val="center"/>
-        <w:rPr>
-          <w:b/>
-          <w:bCs/>
-        </w:rPr>
-      </w:pPr>
-      <w:proofErr w:type="spellStart"/>
-      <w:r>
-        <w:rPr>
-          <w:b/>
-          <w:bCs/>
-        </w:rPr>
-        <w:t>Prof</w:t>
-      </w:r>
-      <w:proofErr w:type="spellEnd"/>
-      <w:r>
-        <w:rPr>
-          <w:b/>
-          <w:bCs/>
-        </w:rPr>
-        <w:t>: Eduardo</w:t>
-      </w:r>
-    </w:p>
-    <w:p>
-      <w:pPr>
-        <w:jc w:val="center"/>
-        <w:rPr>
-          <w:b/>
-          <w:bCs/>
-        </w:rPr>
-      </w:pPr>
-      <w:r>
-        <w:rPr>
-          <w:b/>
-          <w:bCs/>
-        </w:rPr>
-        <w:t xml:space="preserve">Aluno: Gabriel </w:t>
-      </w:r>
-      <w:proofErr w:type="spellStart"/>
-      <w:r>
-        <w:rPr>
-          <w:b/>
-          <w:bCs/>
-        </w:rPr>
-        <w:t>Boos</w:t>
-      </w:r>
-      <w:proofErr w:type="spellEnd"/>
-      <w:r>
-        <w:rPr>
-          <w:b/>
-          <w:bCs/>
-        </w:rPr>
-        <w:t xml:space="preserve"> Duarte</w:t>
-      </w:r>
-    </w:p>
-    <w:p>
-      <w:pPr>
-        <w:jc w:val="center"/>
-        <w:rPr>
-          <w:b/>
-          <w:bCs/>
-        </w:rPr>
-      </w:pPr>
-    </w:p>
-    <w:p>
-      <w:r>
-        <w:rPr>
+    </w:p>
+    <w:p>
+      <w:pPr>
+        <w:pStyle w:val="PargrafodaLista"/>
+        <w:numPr>
+          <w:ilvl w:val="0"/>
+          <w:numId w:val="2"/>
+        </w:numPr>
+        <w:rPr>
+          <w:rFonts w:ascii="Arial" w:hAnsi="Arial" w:cs="Arial"/>
+          <w:sz w:val="24"/>
+          <w:szCs w:val="24"/>
+        </w:rPr>
+      </w:pPr>
+      <w:r>
+        <w:rPr>
+          <w:rFonts w:ascii="Arial" w:hAnsi="Arial" w:cs="Arial"/>
+          <w:sz w:val="24"/>
+          <w:szCs w:val="24"/>
+        </w:rPr>
+        <w:t>Plotando gráficos das variáveis da minha análise, para ver qual gráfico desejo fazer um modelo que possa o representar.</w:t>
+      </w:r>
+    </w:p>
+    <w:p>
+      <w:pPr>
+        <w:pStyle w:val="PargrafodaLista"/>
+        <w:rPr>
+          <w:rFonts w:ascii="Arial" w:hAnsi="Arial" w:cs="Arial"/>
+        </w:rPr>
+      </w:pPr>
+    </w:p>
+    <w:p>
+      <w:pPr>
+        <w:rPr>
+          <w:rFonts w:ascii="Arial" w:hAnsi="Arial" w:cs="Arial"/>
+        </w:rPr>
+      </w:pPr>
+      <w:r>
+        <w:rPr>
+          <w:rFonts w:ascii="Arial" w:hAnsi="Arial" w:cs="Arial"/>
           <w:noProof/>
         </w:rPr>
         <w:drawing>
-          <wp:inline distT="0" distB="0" distL="0" distR="0" wp14:anchorId="5EB405C0" wp14:editId="3B4D9036">
-            <wp:extent cx="3629025" cy="238125"/>
-            <wp:effectExtent l="0" t="0" r="9525" b="9525"/>
-            <wp:docPr id="2016923633" name="Imagem 1"/>
+          <wp:inline distT="0" distB="0" distL="0" distR="0" wp14:anchorId="6173A3DB" wp14:editId="2347380E">
+            <wp:extent cx="5400040" cy="1087120"/>
+            <wp:effectExtent l="0" t="0" r="0" b="0"/>
+            <wp:docPr id="1349506746" name="Imagem 1" descr="Texto&#10;&#10;Descrição gerada automaticamente"/>
             <wp:cNvGraphicFramePr>
               <a:graphicFrameLocks xmlns:a="http://schemas.openxmlformats.org/drawingml/2006/main" noChangeAspect="1"/>
             </wp:cNvGraphicFramePr>
@@ -133,147 +184,7 @@
               <a:graphicData uri="http://schemas.openxmlformats.org/drawingml/2006/picture">
                 <pic:pic xmlns:pic="http://schemas.openxmlformats.org/drawingml/2006/picture">
                   <pic:nvPicPr>
-                    <pic:cNvPr id="2016923633" name=""/>
-                    <pic:cNvPicPr/>
-                  </pic:nvPicPr>
-                  <pic:blipFill>
-                    <a:blip r:embed="rId4"/>
-                    <a:stretch>
-                      <a:fillRect/>
-                    </a:stretch>
-                  </pic:blipFill>
-                  <pic:spPr>
-                    <a:xfrm>
-                      <a:off x="0" y="0"/>
-                      <a:ext cx="3629025" cy="238125"/>
-                    </a:xfrm>
-                    <a:prstGeom prst="rect">
-                      <a:avLst/>
-                    </a:prstGeom>
-                  </pic:spPr>
-                </pic:pic>
-              </a:graphicData>
-            </a:graphic>
-          </wp:inline>
-        </w:drawing>
-      </w:r>
-    </w:p>
-    <w:p>
-      <w:r>
-        <w:rPr>
-          <w:noProof/>
-        </w:rPr>
-        <w:drawing>
-          <wp:inline distT="0" distB="0" distL="0" distR="0" wp14:anchorId="02396A11" wp14:editId="281D6AC7">
-            <wp:extent cx="5400040" cy="2764155"/>
-            <wp:effectExtent l="0" t="0" r="0" b="0"/>
-            <wp:docPr id="1912386568" name="Imagem 1"/>
-            <wp:cNvGraphicFramePr>
-              <a:graphicFrameLocks xmlns:a="http://schemas.openxmlformats.org/drawingml/2006/main" noChangeAspect="1"/>
-            </wp:cNvGraphicFramePr>
-            <a:graphic xmlns:a="http://schemas.openxmlformats.org/drawingml/2006/main">
-              <a:graphicData uri="http://schemas.openxmlformats.org/drawingml/2006/picture">
-                <pic:pic xmlns:pic="http://schemas.openxmlformats.org/drawingml/2006/picture">
-                  <pic:nvPicPr>
-                    <pic:cNvPr id="1912386568" name=""/>
-                    <pic:cNvPicPr/>
-                  </pic:nvPicPr>
-                  <pic:blipFill>
-                    <a:blip r:embed="rId5"/>
-                    <a:stretch>
-                      <a:fillRect/>
-                    </a:stretch>
-                  </pic:blipFill>
-                  <pic:spPr>
-                    <a:xfrm>
-                      <a:off x="0" y="0"/>
-                      <a:ext cx="5400040" cy="2764155"/>
-                    </a:xfrm>
-                    <a:prstGeom prst="rect">
-                      <a:avLst/>
-                    </a:prstGeom>
-                  </pic:spPr>
-                </pic:pic>
-              </a:graphicData>
-            </a:graphic>
-          </wp:inline>
-        </w:drawing>
-      </w:r>
-    </w:p>
-    <w:p>
-      <w:r>
-        <w:t xml:space="preserve">Vendo o gráfico de open e close, </w:t>
-      </w:r>
-      <w:proofErr w:type="spellStart"/>
-      <w:r>
-        <w:t>ve-se</w:t>
-      </w:r>
-      <w:proofErr w:type="spellEnd"/>
-      <w:r>
-        <w:t xml:space="preserve"> que se aproxima de um modelo linear, por onde quanto maior o Open, maior o Close, e vice-versa.</w:t>
-      </w:r>
-    </w:p>
-    <w:p/>
-    <w:p>
-      <w:r>
-        <w:rPr>
-          <w:noProof/>
-        </w:rPr>
-        <w:drawing>
-          <wp:inline distT="0" distB="0" distL="0" distR="0" wp14:anchorId="0C7A28F3" wp14:editId="4581B4AA">
-            <wp:extent cx="3962400" cy="409575"/>
-            <wp:effectExtent l="0" t="0" r="0" b="9525"/>
-            <wp:docPr id="658858296" name="Imagem 1"/>
-            <wp:cNvGraphicFramePr>
-              <a:graphicFrameLocks xmlns:a="http://schemas.openxmlformats.org/drawingml/2006/main" noChangeAspect="1"/>
-            </wp:cNvGraphicFramePr>
-            <a:graphic xmlns:a="http://schemas.openxmlformats.org/drawingml/2006/main">
-              <a:graphicData uri="http://schemas.openxmlformats.org/drawingml/2006/picture">
-                <pic:pic xmlns:pic="http://schemas.openxmlformats.org/drawingml/2006/picture">
-                  <pic:nvPicPr>
-                    <pic:cNvPr id="658858296" name=""/>
-                    <pic:cNvPicPr/>
-                  </pic:nvPicPr>
-                  <pic:blipFill>
-                    <a:blip r:embed="rId6"/>
-                    <a:stretch>
-                      <a:fillRect/>
-                    </a:stretch>
-                  </pic:blipFill>
-                  <pic:spPr>
-                    <a:xfrm>
-                      <a:off x="0" y="0"/>
-                      <a:ext cx="3962400" cy="409575"/>
-                    </a:xfrm>
-                    <a:prstGeom prst="rect">
-                      <a:avLst/>
-                    </a:prstGeom>
-                  </pic:spPr>
-                </pic:pic>
-              </a:graphicData>
-            </a:graphic>
-          </wp:inline>
-        </w:drawing>
-      </w:r>
-    </w:p>
-    <w:p>
-      <w:r>
-        <w:rPr>
-          <w:noProof/>
-        </w:rPr>
-        <w:drawing>
-          <wp:inline distT="0" distB="0" distL="0" distR="0" wp14:anchorId="217EA789" wp14:editId="12EDFCBA">
-            <wp:extent cx="4476750" cy="2371725"/>
-            <wp:effectExtent l="0" t="0" r="0" b="9525"/>
-            <wp:docPr id="1092579585" name="Imagem 1" descr="Texto, Carta&#10;&#10;Descrição gerada automaticamente"/>
-            <wp:cNvGraphicFramePr>
-              <a:graphicFrameLocks xmlns:a="http://schemas.openxmlformats.org/drawingml/2006/main" noChangeAspect="1"/>
-            </wp:cNvGraphicFramePr>
-            <a:graphic xmlns:a="http://schemas.openxmlformats.org/drawingml/2006/main">
-              <a:graphicData uri="http://schemas.openxmlformats.org/drawingml/2006/picture">
-                <pic:pic xmlns:pic="http://schemas.openxmlformats.org/drawingml/2006/picture">
-                  <pic:nvPicPr>
-                    <pic:cNvPr id="1092579585" name="Imagem 1" descr="Texto, Carta&#10;&#10;Descrição gerada automaticamente"/>
+                    <pic:cNvPr id="1349506746" name="Imagem 1" descr="Texto&#10;&#10;Descrição gerada automaticamente"/>
                     <pic:cNvPicPr/>
                   </pic:nvPicPr>
                   <pic:blipFill>
@@ -285,7 +196,7 @@
                   <pic:spPr>
                     <a:xfrm>
                       <a:off x="0" y="0"/>
-                      <a:ext cx="4476750" cy="2371725"/>
+                      <a:ext cx="5400040" cy="1087120"/>
                     </a:xfrm>
                     <a:prstGeom prst="rect">
                       <a:avLst/>
@@ -300,71 +211,21 @@
     </w:p>
     <w:p>
       <w:pPr>
-        <w:rPr>
-          <w:u w:val="single"/>
-        </w:rPr>
-      </w:pPr>
-      <w:r>
-        <w:lastRenderedPageBreak/>
-        <w:t>R-</w:t>
-      </w:r>
-      <w:proofErr w:type="spellStart"/>
-      <w:r>
-        <w:t>squared</w:t>
-      </w:r>
-      <w:proofErr w:type="spellEnd"/>
-      <w:r>
-        <w:t>: 0.96</w:t>
-      </w:r>
-      <w:r>
-        <w:t>18</w:t>
-      </w:r>
-      <w:r>
-        <w:t>, demonstrando um modelo linear com poucos erros em relação a equação linear</w:t>
-      </w:r>
-      <w:r>
-        <w:t xml:space="preserve">, pois mostra </w:t>
-      </w:r>
-      <w:proofErr w:type="gramStart"/>
-      <w:r>
-        <w:t xml:space="preserve">que  </w:t>
-      </w:r>
-      <w:r>
-        <w:t>92</w:t>
-      </w:r>
-      <w:r>
-        <w:t>.</w:t>
-      </w:r>
-      <w:r>
-        <w:t>505924</w:t>
-      </w:r>
-      <w:proofErr w:type="gramEnd"/>
-      <w:r>
-        <w:t xml:space="preserve">% </w:t>
-      </w:r>
-      <w:r>
-        <w:t xml:space="preserve">da variação em </w:t>
-      </w:r>
-      <w:r>
-        <w:t xml:space="preserve">Open </w:t>
-      </w:r>
-      <w:r>
-        <w:t>pode ser explicada pelos preditores do modelo</w:t>
-      </w:r>
-      <w:r>
-        <w:t>.</w:t>
-      </w:r>
-    </w:p>
-    <w:p>
-      <w:r>
-        <w:rPr>
+        <w:jc w:val="center"/>
+        <w:rPr>
+          <w:rFonts w:ascii="Arial" w:hAnsi="Arial" w:cs="Arial"/>
+        </w:rPr>
+      </w:pPr>
+      <w:r>
+        <w:rPr>
+          <w:rFonts w:ascii="Arial" w:hAnsi="Arial" w:cs="Arial"/>
           <w:noProof/>
         </w:rPr>
         <w:drawing>
-          <wp:inline distT="0" distB="0" distL="0" distR="0" wp14:anchorId="540CB4F3" wp14:editId="0686BB01">
-            <wp:extent cx="2219325" cy="371475"/>
-            <wp:effectExtent l="0" t="0" r="9525" b="9525"/>
-            <wp:docPr id="1979983435" name="Imagem 1"/>
+          <wp:inline distT="0" distB="0" distL="0" distR="0" wp14:anchorId="671CD944" wp14:editId="2C001853">
+            <wp:extent cx="3875179" cy="2337684"/>
+            <wp:effectExtent l="0" t="0" r="0" b="5715"/>
+            <wp:docPr id="2032140701" name="Imagem 1" descr="Interface gráfica do usuário, Diagrama&#10;&#10;Descrição gerada automaticamente"/>
             <wp:cNvGraphicFramePr>
               <a:graphicFrameLocks xmlns:a="http://schemas.openxmlformats.org/drawingml/2006/main" noChangeAspect="1"/>
             </wp:cNvGraphicFramePr>
@@ -372,7 +233,7 @@
               <a:graphicData uri="http://schemas.openxmlformats.org/drawingml/2006/picture">
                 <pic:pic xmlns:pic="http://schemas.openxmlformats.org/drawingml/2006/picture">
                   <pic:nvPicPr>
-                    <pic:cNvPr id="1979983435" name=""/>
+                    <pic:cNvPr id="2032140701" name="Imagem 1" descr="Interface gráfica do usuário, Diagrama&#10;&#10;Descrição gerada automaticamente"/>
                     <pic:cNvPicPr/>
                   </pic:nvPicPr>
                   <pic:blipFill>
@@ -384,7 +245,7 @@
                   <pic:spPr>
                     <a:xfrm>
                       <a:off x="0" y="0"/>
-                      <a:ext cx="2219325" cy="371475"/>
+                      <a:ext cx="3889316" cy="2346212"/>
                     </a:xfrm>
                     <a:prstGeom prst="rect">
                       <a:avLst/>
@@ -398,15 +259,150 @@
       </w:r>
     </w:p>
     <w:p>
-      <w:r>
-        <w:rPr>
+      <w:pPr>
+        <w:pStyle w:val="PargrafodaLista"/>
+        <w:numPr>
+          <w:ilvl w:val="0"/>
+          <w:numId w:val="2"/>
+        </w:numPr>
+        <w:rPr>
+          <w:rFonts w:ascii="Arial" w:hAnsi="Arial" w:cs="Arial"/>
+          <w:sz w:val="24"/>
+          <w:szCs w:val="24"/>
+        </w:rPr>
+      </w:pPr>
+      <w:r>
+        <w:rPr>
+          <w:rFonts w:ascii="Arial" w:hAnsi="Arial" w:cs="Arial"/>
+          <w:sz w:val="24"/>
+          <w:szCs w:val="24"/>
+        </w:rPr>
+        <w:t>Após</w:t>
+      </w:r>
+      <w:r>
+        <w:rPr>
+          <w:rFonts w:ascii="Arial" w:hAnsi="Arial" w:cs="Arial"/>
+          <w:sz w:val="24"/>
+          <w:szCs w:val="24"/>
+        </w:rPr>
+        <w:t xml:space="preserve"> plotar</w:t>
+      </w:r>
+      <w:r>
+        <w:rPr>
+          <w:rFonts w:ascii="Arial" w:hAnsi="Arial" w:cs="Arial"/>
+          <w:sz w:val="24"/>
+          <w:szCs w:val="24"/>
+        </w:rPr>
+        <w:t xml:space="preserve"> os gráficos</w:t>
+      </w:r>
+      <w:r>
+        <w:rPr>
+          <w:rFonts w:ascii="Arial" w:hAnsi="Arial" w:cs="Arial"/>
+          <w:sz w:val="24"/>
+          <w:szCs w:val="24"/>
+        </w:rPr>
+        <w:t xml:space="preserve">, pode-se ver a dispersão </w:t>
+      </w:r>
+      <w:proofErr w:type="gramStart"/>
+      <w:r>
+        <w:rPr>
+          <w:rFonts w:ascii="Arial" w:hAnsi="Arial" w:cs="Arial"/>
+          <w:sz w:val="24"/>
+          <w:szCs w:val="24"/>
+        </w:rPr>
+        <w:t>dos mesmos</w:t>
+      </w:r>
+      <w:proofErr w:type="gramEnd"/>
+      <w:r>
+        <w:rPr>
+          <w:rFonts w:ascii="Arial" w:hAnsi="Arial" w:cs="Arial"/>
+          <w:sz w:val="24"/>
+          <w:szCs w:val="24"/>
+        </w:rPr>
+        <w:t>, por onde</w:t>
+      </w:r>
+      <w:r>
+        <w:rPr>
+          <w:rFonts w:ascii="Arial" w:hAnsi="Arial" w:cs="Arial"/>
+          <w:sz w:val="24"/>
+          <w:szCs w:val="24"/>
+        </w:rPr>
+        <w:t xml:space="preserve"> </w:t>
+      </w:r>
+      <w:r>
+        <w:rPr>
+          <w:rFonts w:ascii="Arial" w:hAnsi="Arial" w:cs="Arial"/>
+          <w:sz w:val="24"/>
+          <w:szCs w:val="24"/>
+        </w:rPr>
+        <w:t>t</w:t>
+      </w:r>
+      <w:r>
+        <w:rPr>
+          <w:rFonts w:ascii="Arial" w:hAnsi="Arial" w:cs="Arial"/>
+          <w:sz w:val="24"/>
+          <w:szCs w:val="24"/>
+        </w:rPr>
+        <w:t>odos são cabíveis a uma modelagem linear para explicá-los, entretan</w:t>
+      </w:r>
+      <w:r>
+        <w:rPr>
+          <w:rFonts w:ascii="Arial" w:hAnsi="Arial" w:cs="Arial"/>
+          <w:sz w:val="24"/>
+          <w:szCs w:val="24"/>
+        </w:rPr>
+        <w:t xml:space="preserve">to foi escolhido </w:t>
+      </w:r>
+      <w:r>
+        <w:rPr>
+          <w:rFonts w:ascii="Arial" w:hAnsi="Arial" w:cs="Arial"/>
+          <w:sz w:val="24"/>
+          <w:szCs w:val="24"/>
+        </w:rPr>
+        <w:t>a</w:t>
+      </w:r>
+      <w:r>
+        <w:rPr>
+          <w:rFonts w:ascii="Arial" w:hAnsi="Arial" w:cs="Arial"/>
+          <w:sz w:val="24"/>
+          <w:szCs w:val="24"/>
+        </w:rPr>
+        <w:t>s variáveis</w:t>
+      </w:r>
+      <w:r>
+        <w:rPr>
+          <w:rFonts w:ascii="Arial" w:hAnsi="Arial" w:cs="Arial"/>
+          <w:sz w:val="24"/>
+          <w:szCs w:val="24"/>
+        </w:rPr>
+        <w:t xml:space="preserve"> Open e High</w:t>
+      </w:r>
+      <w:r>
+        <w:rPr>
+          <w:rFonts w:ascii="Arial" w:hAnsi="Arial" w:cs="Arial"/>
+          <w:sz w:val="24"/>
+          <w:szCs w:val="24"/>
+        </w:rPr>
+        <w:t xml:space="preserve"> para fazer uma análise detalhada.</w:t>
+      </w:r>
+    </w:p>
+    <w:p>
+      <w:pPr>
+        <w:jc w:val="center"/>
+        <w:rPr>
+          <w:rFonts w:ascii="Arial" w:hAnsi="Arial" w:cs="Arial"/>
+        </w:rPr>
+      </w:pPr>
+      <w:r>
+        <w:rPr>
+          <w:rFonts w:ascii="Arial" w:hAnsi="Arial" w:cs="Arial"/>
           <w:noProof/>
         </w:rPr>
         <w:drawing>
-          <wp:inline distT="0" distB="0" distL="0" distR="0" wp14:anchorId="2B4D185C" wp14:editId="70E8D70A">
-            <wp:extent cx="5400040" cy="3227070"/>
+          <wp:inline distT="0" distB="0" distL="0" distR="0" wp14:anchorId="4A11D3D5" wp14:editId="6EF62B7E">
+            <wp:extent cx="4762832" cy="192664"/>
             <wp:effectExtent l="0" t="0" r="0" b="0"/>
-            <wp:docPr id="1360891512" name="Imagem 1" descr="Interface gráfica do usuário, Gráfico, Diagrama, Esquemático&#10;&#10;Descrição gerada automaticamente"/>
+            <wp:docPr id="2066421108" name="Imagem 1"/>
             <wp:cNvGraphicFramePr>
               <a:graphicFrameLocks xmlns:a="http://schemas.openxmlformats.org/drawingml/2006/main" noChangeAspect="1"/>
             </wp:cNvGraphicFramePr>
@@ -414,7 +410,7 @@
               <a:graphicData uri="http://schemas.openxmlformats.org/drawingml/2006/picture">
                 <pic:pic xmlns:pic="http://schemas.openxmlformats.org/drawingml/2006/picture">
                   <pic:nvPicPr>
-                    <pic:cNvPr id="1360891512" name="Imagem 1" descr="Interface gráfica do usuário, Gráfico, Diagrama, Esquemático&#10;&#10;Descrição gerada automaticamente"/>
+                    <pic:cNvPr id="2066421108" name=""/>
                     <pic:cNvPicPr/>
                   </pic:nvPicPr>
                   <pic:blipFill>
@@ -426,7 +422,7 @@
                   <pic:spPr>
                     <a:xfrm>
                       <a:off x="0" y="0"/>
-                      <a:ext cx="5400040" cy="3227070"/>
+                      <a:ext cx="4987551" cy="201754"/>
                     </a:xfrm>
                     <a:prstGeom prst="rect">
                       <a:avLst/>
@@ -438,8 +434,728 @@
           </wp:inline>
         </w:drawing>
       </w:r>
-    </w:p>
-    <w:p/>
+      <w:r>
+        <w:rPr>
+          <w:rFonts w:ascii="Arial" w:hAnsi="Arial" w:cs="Arial"/>
+          <w:noProof/>
+        </w:rPr>
+        <w:drawing>
+          <wp:inline distT="0" distB="0" distL="0" distR="0" wp14:anchorId="6DAC8FF2" wp14:editId="12A0221E">
+            <wp:extent cx="2707999" cy="1574359"/>
+            <wp:effectExtent l="0" t="0" r="0" b="6985"/>
+            <wp:docPr id="1923117304" name="Imagem 1" descr="Gráfico, Gráfico de dispersão&#10;&#10;Descrição gerada automaticamente"/>
+            <wp:cNvGraphicFramePr>
+              <a:graphicFrameLocks xmlns:a="http://schemas.openxmlformats.org/drawingml/2006/main" noChangeAspect="1"/>
+            </wp:cNvGraphicFramePr>
+            <a:graphic xmlns:a="http://schemas.openxmlformats.org/drawingml/2006/main">
+              <a:graphicData uri="http://schemas.openxmlformats.org/drawingml/2006/picture">
+                <pic:pic xmlns:pic="http://schemas.openxmlformats.org/drawingml/2006/picture">
+                  <pic:nvPicPr>
+                    <pic:cNvPr id="1923117304" name="Imagem 1" descr="Gráfico, Gráfico de dispersão&#10;&#10;Descrição gerada automaticamente"/>
+                    <pic:cNvPicPr/>
+                  </pic:nvPicPr>
+                  <pic:blipFill>
+                    <a:blip r:embed="rId10"/>
+                    <a:stretch>
+                      <a:fillRect/>
+                    </a:stretch>
+                  </pic:blipFill>
+                  <pic:spPr>
+                    <a:xfrm>
+                      <a:off x="0" y="0"/>
+                      <a:ext cx="2720161" cy="1581429"/>
+                    </a:xfrm>
+                    <a:prstGeom prst="rect">
+                      <a:avLst/>
+                    </a:prstGeom>
+                  </pic:spPr>
+                </pic:pic>
+              </a:graphicData>
+            </a:graphic>
+          </wp:inline>
+        </w:drawing>
+      </w:r>
+    </w:p>
+    <w:p>
+      <w:pPr>
+        <w:rPr>
+          <w:rFonts w:ascii="Arial" w:hAnsi="Arial" w:cs="Arial"/>
+        </w:rPr>
+      </w:pPr>
+      <w:r>
+        <w:rPr>
+          <w:rFonts w:ascii="Arial" w:hAnsi="Arial" w:cs="Arial"/>
+        </w:rPr>
+        <w:lastRenderedPageBreak/>
+        <w:t xml:space="preserve">Vendo o gráfico de </w:t>
+      </w:r>
+      <w:r>
+        <w:rPr>
+          <w:rFonts w:ascii="Arial" w:hAnsi="Arial" w:cs="Arial"/>
+        </w:rPr>
+        <w:t>dispersão das variáveis independentes</w:t>
+      </w:r>
+      <w:r>
+        <w:rPr>
+          <w:rFonts w:ascii="Arial" w:hAnsi="Arial" w:cs="Arial"/>
+        </w:rPr>
+        <w:t xml:space="preserve">, </w:t>
+      </w:r>
+      <w:r>
+        <w:rPr>
+          <w:rFonts w:ascii="Arial" w:hAnsi="Arial" w:cs="Arial"/>
+        </w:rPr>
+        <w:t xml:space="preserve">o gráfico </w:t>
+      </w:r>
+      <w:r>
+        <w:rPr>
+          <w:rFonts w:ascii="Arial" w:hAnsi="Arial" w:cs="Arial"/>
+        </w:rPr>
+        <w:t xml:space="preserve">se aproxima de um modelo linear, por onde </w:t>
+      </w:r>
+      <w:r>
+        <w:rPr>
+          <w:rFonts w:ascii="Arial" w:hAnsi="Arial" w:cs="Arial"/>
+        </w:rPr>
+        <w:t xml:space="preserve">em grande parte das vezes, </w:t>
+      </w:r>
+      <w:r>
+        <w:rPr>
+          <w:rFonts w:ascii="Arial" w:hAnsi="Arial" w:cs="Arial"/>
+        </w:rPr>
+        <w:t>quanto maior o Open, maior o Close, e vice-versa.</w:t>
+      </w:r>
+      <w:r>
+        <w:rPr>
+          <w:rFonts w:ascii="Arial" w:hAnsi="Arial" w:cs="Arial"/>
+        </w:rPr>
+        <w:t xml:space="preserve"> </w:t>
+      </w:r>
+    </w:p>
+    <w:p>
+      <w:pPr>
+        <w:pStyle w:val="PargrafodaLista"/>
+        <w:numPr>
+          <w:ilvl w:val="0"/>
+          <w:numId w:val="2"/>
+        </w:numPr>
+        <w:rPr>
+          <w:rFonts w:ascii="Arial" w:hAnsi="Arial" w:cs="Arial"/>
+          <w:sz w:val="24"/>
+          <w:szCs w:val="24"/>
+        </w:rPr>
+      </w:pPr>
+      <w:r>
+        <w:rPr>
+          <w:rFonts w:ascii="Arial" w:hAnsi="Arial" w:cs="Arial"/>
+          <w:sz w:val="24"/>
+          <w:szCs w:val="24"/>
+        </w:rPr>
+        <w:t xml:space="preserve">Vendo a dispersão do Open e High, foi feito um modelo linear em cima dessas variáveis e um </w:t>
+      </w:r>
+      <w:proofErr w:type="spellStart"/>
+      <w:r>
+        <w:rPr>
+          <w:rFonts w:ascii="Arial" w:hAnsi="Arial" w:cs="Arial"/>
+          <w:sz w:val="24"/>
+          <w:szCs w:val="24"/>
+        </w:rPr>
+        <w:t>summary</w:t>
+      </w:r>
+      <w:proofErr w:type="spellEnd"/>
+      <w:r>
+        <w:rPr>
+          <w:rFonts w:ascii="Arial" w:hAnsi="Arial" w:cs="Arial"/>
+          <w:sz w:val="24"/>
+          <w:szCs w:val="24"/>
+        </w:rPr>
+        <w:t xml:space="preserve">, para ver os dados descritivos obtidos </w:t>
+      </w:r>
+      <w:proofErr w:type="gramStart"/>
+      <w:r>
+        <w:rPr>
+          <w:rFonts w:ascii="Arial" w:hAnsi="Arial" w:cs="Arial"/>
+          <w:sz w:val="24"/>
+          <w:szCs w:val="24"/>
+        </w:rPr>
+        <w:t>do mesmo</w:t>
+      </w:r>
+      <w:proofErr w:type="gramEnd"/>
+      <w:r>
+        <w:rPr>
+          <w:rFonts w:ascii="Arial" w:hAnsi="Arial" w:cs="Arial"/>
+          <w:sz w:val="24"/>
+          <w:szCs w:val="24"/>
+        </w:rPr>
+        <w:t>.</w:t>
+      </w:r>
+    </w:p>
+    <w:p>
+      <w:pPr>
+        <w:rPr>
+          <w:rFonts w:ascii="Arial" w:hAnsi="Arial" w:cs="Arial"/>
+        </w:rPr>
+      </w:pPr>
+    </w:p>
+    <w:p>
+      <w:pPr>
+        <w:rPr>
+          <w:rFonts w:ascii="Arial" w:hAnsi="Arial" w:cs="Arial"/>
+        </w:rPr>
+      </w:pPr>
+      <w:r>
+        <w:rPr>
+          <w:rFonts w:ascii="Arial" w:hAnsi="Arial" w:cs="Arial"/>
+          <w:noProof/>
+        </w:rPr>
+        <w:drawing>
+          <wp:inline distT="0" distB="0" distL="0" distR="0" wp14:anchorId="596717EB" wp14:editId="630D8562">
+            <wp:extent cx="4600575" cy="314325"/>
+            <wp:effectExtent l="0" t="0" r="9525" b="9525"/>
+            <wp:docPr id="1197311137" name="Imagem 1"/>
+            <wp:cNvGraphicFramePr>
+              <a:graphicFrameLocks xmlns:a="http://schemas.openxmlformats.org/drawingml/2006/main" noChangeAspect="1"/>
+            </wp:cNvGraphicFramePr>
+            <a:graphic xmlns:a="http://schemas.openxmlformats.org/drawingml/2006/main">
+              <a:graphicData uri="http://schemas.openxmlformats.org/drawingml/2006/picture">
+                <pic:pic xmlns:pic="http://schemas.openxmlformats.org/drawingml/2006/picture">
+                  <pic:nvPicPr>
+                    <pic:cNvPr id="1197311137" name=""/>
+                    <pic:cNvPicPr/>
+                  </pic:nvPicPr>
+                  <pic:blipFill>
+                    <a:blip r:embed="rId11"/>
+                    <a:stretch>
+                      <a:fillRect/>
+                    </a:stretch>
+                  </pic:blipFill>
+                  <pic:spPr>
+                    <a:xfrm>
+                      <a:off x="0" y="0"/>
+                      <a:ext cx="4600575" cy="314325"/>
+                    </a:xfrm>
+                    <a:prstGeom prst="rect">
+                      <a:avLst/>
+                    </a:prstGeom>
+                  </pic:spPr>
+                </pic:pic>
+              </a:graphicData>
+            </a:graphic>
+          </wp:inline>
+        </w:drawing>
+      </w:r>
+    </w:p>
+    <w:p>
+      <w:pPr>
+        <w:rPr>
+          <w:rFonts w:ascii="Arial" w:hAnsi="Arial" w:cs="Arial"/>
+        </w:rPr>
+      </w:pPr>
+      <w:r>
+        <w:rPr>
+          <w:rFonts w:ascii="Arial" w:hAnsi="Arial" w:cs="Arial"/>
+          <w:noProof/>
+        </w:rPr>
+        <w:drawing>
+          <wp:inline distT="0" distB="0" distL="0" distR="0" wp14:anchorId="0850C10D" wp14:editId="695B2D88">
+            <wp:extent cx="3649031" cy="1860605"/>
+            <wp:effectExtent l="0" t="0" r="8890" b="6350"/>
+            <wp:docPr id="1093544250" name="Imagem 1" descr="Texto, Carta&#10;&#10;Descrição gerada automaticamente"/>
+            <wp:cNvGraphicFramePr>
+              <a:graphicFrameLocks xmlns:a="http://schemas.openxmlformats.org/drawingml/2006/main" noChangeAspect="1"/>
+            </wp:cNvGraphicFramePr>
+            <a:graphic xmlns:a="http://schemas.openxmlformats.org/drawingml/2006/main">
+              <a:graphicData uri="http://schemas.openxmlformats.org/drawingml/2006/picture">
+                <pic:pic xmlns:pic="http://schemas.openxmlformats.org/drawingml/2006/picture">
+                  <pic:nvPicPr>
+                    <pic:cNvPr id="1093544250" name="Imagem 1" descr="Texto, Carta&#10;&#10;Descrição gerada automaticamente"/>
+                    <pic:cNvPicPr/>
+                  </pic:nvPicPr>
+                  <pic:blipFill>
+                    <a:blip r:embed="rId12"/>
+                    <a:stretch>
+                      <a:fillRect/>
+                    </a:stretch>
+                  </pic:blipFill>
+                  <pic:spPr>
+                    <a:xfrm>
+                      <a:off x="0" y="0"/>
+                      <a:ext cx="3652882" cy="1862569"/>
+                    </a:xfrm>
+                    <a:prstGeom prst="rect">
+                      <a:avLst/>
+                    </a:prstGeom>
+                  </pic:spPr>
+                </pic:pic>
+              </a:graphicData>
+            </a:graphic>
+          </wp:inline>
+        </w:drawing>
+      </w:r>
+    </w:p>
+    <w:p>
+      <w:pPr>
+        <w:rPr>
+          <w:rFonts w:ascii="Arial" w:hAnsi="Arial" w:cs="Arial"/>
+        </w:rPr>
+      </w:pPr>
+      <w:r>
+        <w:rPr>
+          <w:rFonts w:ascii="Arial" w:hAnsi="Arial" w:cs="Arial"/>
+        </w:rPr>
+        <w:t>Análise estatística:</w:t>
+      </w:r>
+    </w:p>
+    <w:p>
+      <w:pPr>
+        <w:rPr>
+          <w:rFonts w:ascii="Arial" w:hAnsi="Arial" w:cs="Arial"/>
+        </w:rPr>
+      </w:pPr>
+      <w:r>
+        <w:rPr>
+          <w:rFonts w:ascii="Arial" w:hAnsi="Arial" w:cs="Arial"/>
+        </w:rPr>
+        <w:t>Ambos os coeficientes relacionados possuem p-</w:t>
+      </w:r>
+      <w:proofErr w:type="spellStart"/>
+      <w:r>
+        <w:rPr>
+          <w:rFonts w:ascii="Arial" w:hAnsi="Arial" w:cs="Arial"/>
+        </w:rPr>
+        <w:t>values</w:t>
+      </w:r>
+      <w:proofErr w:type="spellEnd"/>
+      <w:r>
+        <w:rPr>
+          <w:rFonts w:ascii="Arial" w:hAnsi="Arial" w:cs="Arial"/>
+        </w:rPr>
+        <w:t xml:space="preserve"> muito pequenos, </w:t>
+      </w:r>
+      <w:r>
+        <w:rPr>
+          <w:rFonts w:ascii="Arial" w:hAnsi="Arial" w:cs="Arial"/>
+        </w:rPr>
+        <w:t>suger</w:t>
+      </w:r>
+      <w:r>
+        <w:rPr>
+          <w:rFonts w:ascii="Arial" w:hAnsi="Arial" w:cs="Arial"/>
+        </w:rPr>
+        <w:t>indo</w:t>
+      </w:r>
+      <w:r>
+        <w:rPr>
+          <w:rFonts w:ascii="Arial" w:hAnsi="Arial" w:cs="Arial"/>
+        </w:rPr>
+        <w:t xml:space="preserve"> que há uma relação estatisticamente significativa entre </w:t>
+      </w:r>
+      <w:proofErr w:type="spellStart"/>
+      <w:r>
+        <w:rPr>
+          <w:rFonts w:ascii="Arial" w:hAnsi="Arial" w:cs="Arial"/>
+        </w:rPr>
+        <w:t>base.</w:t>
+      </w:r>
+      <w:proofErr w:type="gramStart"/>
+      <w:r>
+        <w:rPr>
+          <w:rFonts w:ascii="Arial" w:hAnsi="Arial" w:cs="Arial"/>
+        </w:rPr>
+        <w:t>r.wege</w:t>
+      </w:r>
+      <w:proofErr w:type="gramEnd"/>
+      <w:r>
+        <w:rPr>
+          <w:rFonts w:ascii="Arial" w:hAnsi="Arial" w:cs="Arial"/>
+        </w:rPr>
+        <w:t>.full$High</w:t>
+      </w:r>
+      <w:proofErr w:type="spellEnd"/>
+      <w:r>
+        <w:rPr>
+          <w:rFonts w:ascii="Arial" w:hAnsi="Arial" w:cs="Arial"/>
+        </w:rPr>
+        <w:t xml:space="preserve"> e </w:t>
+      </w:r>
+      <w:proofErr w:type="spellStart"/>
+      <w:r>
+        <w:rPr>
+          <w:rFonts w:ascii="Arial" w:hAnsi="Arial" w:cs="Arial"/>
+        </w:rPr>
+        <w:t>base.r.wege.full$Open</w:t>
+      </w:r>
+      <w:proofErr w:type="spellEnd"/>
+      <w:r>
+        <w:rPr>
+          <w:rFonts w:ascii="Arial" w:hAnsi="Arial" w:cs="Arial"/>
+        </w:rPr>
+        <w:t>. O p-</w:t>
+      </w:r>
+      <w:proofErr w:type="spellStart"/>
+      <w:r>
+        <w:rPr>
+          <w:rFonts w:ascii="Arial" w:hAnsi="Arial" w:cs="Arial"/>
+        </w:rPr>
+        <w:t>value</w:t>
+      </w:r>
+      <w:proofErr w:type="spellEnd"/>
+      <w:r>
+        <w:rPr>
+          <w:rFonts w:ascii="Arial" w:hAnsi="Arial" w:cs="Arial"/>
+        </w:rPr>
+        <w:t xml:space="preserve"> ideal para contrapor a hipótese nula é p &lt; -0.05, e como o coeficiente </w:t>
+      </w:r>
+      <w:r>
+        <w:rPr>
+          <w:rFonts w:ascii="Arial" w:hAnsi="Arial" w:cs="Arial"/>
+        </w:rPr>
+        <w:t xml:space="preserve">A, possui </w:t>
+      </w:r>
+      <w:r>
+        <w:rPr>
+          <w:rFonts w:ascii="Arial" w:hAnsi="Arial" w:cs="Arial"/>
+          <w:b/>
+          <w:bCs/>
+        </w:rPr>
+        <w:t>Pr(&gt;|t|) &lt; 2e-16,</w:t>
+      </w:r>
+      <w:r>
+        <w:rPr>
+          <w:rFonts w:ascii="Arial" w:hAnsi="Arial" w:cs="Arial"/>
+        </w:rPr>
+        <w:t xml:space="preserve"> isso comprova o modelo.</w:t>
+      </w:r>
+    </w:p>
+    <w:p>
+      <w:pPr>
+        <w:rPr>
+          <w:rFonts w:ascii="Arial" w:hAnsi="Arial" w:cs="Arial"/>
+        </w:rPr>
+      </w:pPr>
+      <w:r>
+        <w:rPr>
+          <w:rFonts w:ascii="Arial" w:hAnsi="Arial" w:cs="Arial"/>
+        </w:rPr>
+        <w:t>R-</w:t>
+      </w:r>
+      <w:proofErr w:type="spellStart"/>
+      <w:proofErr w:type="gramStart"/>
+      <w:r>
+        <w:rPr>
+          <w:rFonts w:ascii="Arial" w:hAnsi="Arial" w:cs="Arial"/>
+        </w:rPr>
+        <w:t>squared</w:t>
+      </w:r>
+      <w:proofErr w:type="spellEnd"/>
+      <w:proofErr w:type="gramEnd"/>
+      <w:r>
+        <w:rPr>
+          <w:rFonts w:ascii="Arial" w:hAnsi="Arial" w:cs="Arial"/>
+        </w:rPr>
+        <w:t>: 0.9</w:t>
+      </w:r>
+      <w:r>
+        <w:rPr>
+          <w:rFonts w:ascii="Arial" w:hAnsi="Arial" w:cs="Arial"/>
+        </w:rPr>
+        <w:t>885</w:t>
+      </w:r>
+      <w:r>
+        <w:rPr>
+          <w:rFonts w:ascii="Arial" w:hAnsi="Arial" w:cs="Arial"/>
+        </w:rPr>
+        <w:t>, demonstrando um modelo linear com poucos erros em relação a equação linear</w:t>
+      </w:r>
+      <w:r>
+        <w:rPr>
+          <w:rFonts w:ascii="Arial" w:hAnsi="Arial" w:cs="Arial"/>
+        </w:rPr>
+        <w:t xml:space="preserve">, pois mostra que </w:t>
+      </w:r>
+      <w:r>
+        <w:rPr>
+          <w:rFonts w:ascii="Arial" w:hAnsi="Arial" w:cs="Arial"/>
+          <w:b/>
+          <w:bCs/>
+        </w:rPr>
+        <w:t>97</w:t>
+      </w:r>
+      <w:r>
+        <w:rPr>
+          <w:rFonts w:ascii="Arial" w:hAnsi="Arial" w:cs="Arial"/>
+          <w:b/>
+          <w:bCs/>
+        </w:rPr>
+        <w:t>.</w:t>
+      </w:r>
+      <w:r>
+        <w:rPr>
+          <w:rFonts w:ascii="Arial" w:hAnsi="Arial" w:cs="Arial"/>
+          <w:b/>
+          <w:bCs/>
+        </w:rPr>
+        <w:t>7</w:t>
+      </w:r>
+      <w:r>
+        <w:rPr>
+          <w:rFonts w:ascii="Arial" w:hAnsi="Arial" w:cs="Arial"/>
+          <w:b/>
+          <w:bCs/>
+        </w:rPr>
+        <w:t>%</w:t>
+      </w:r>
+      <w:r>
+        <w:rPr>
+          <w:rFonts w:ascii="Arial" w:hAnsi="Arial" w:cs="Arial"/>
+        </w:rPr>
+        <w:t xml:space="preserve"> da variação em Open pode ser explicada pelos preditores do modelo</w:t>
+      </w:r>
+      <w:r>
+        <w:rPr>
+          <w:rFonts w:ascii="Arial" w:hAnsi="Arial" w:cs="Arial"/>
+        </w:rPr>
+        <w:t>.</w:t>
+      </w:r>
+    </w:p>
+    <w:p>
+      <w:pPr>
+        <w:rPr>
+          <w:rFonts w:ascii="Arial" w:hAnsi="Arial" w:cs="Arial"/>
+        </w:rPr>
+      </w:pPr>
+      <w:r>
+        <w:rPr>
+          <w:rFonts w:ascii="Arial" w:hAnsi="Arial" w:cs="Arial"/>
+        </w:rPr>
+        <w:t xml:space="preserve">A distribuição dos resíduos (erros) parece razoavelmente simétrica, com um residual padrão médio (Residual </w:t>
+      </w:r>
+      <w:r>
+        <w:rPr>
+          <w:rFonts w:ascii="Arial" w:hAnsi="Arial" w:cs="Arial"/>
+        </w:rPr>
+        <w:t>standard</w:t>
+      </w:r>
+      <w:r>
+        <w:rPr>
+          <w:rFonts w:ascii="Arial" w:hAnsi="Arial" w:cs="Arial"/>
+        </w:rPr>
+        <w:t xml:space="preserve"> </w:t>
+      </w:r>
+      <w:proofErr w:type="spellStart"/>
+      <w:r>
+        <w:rPr>
+          <w:rFonts w:ascii="Arial" w:hAnsi="Arial" w:cs="Arial"/>
+        </w:rPr>
+        <w:t>error</w:t>
+      </w:r>
+      <w:proofErr w:type="spellEnd"/>
+      <w:r>
+        <w:rPr>
+          <w:rFonts w:ascii="Arial" w:hAnsi="Arial" w:cs="Arial"/>
+        </w:rPr>
+        <w:t xml:space="preserve">) de </w:t>
+      </w:r>
+      <w:r>
+        <w:rPr>
+          <w:rFonts w:ascii="Arial" w:hAnsi="Arial" w:cs="Arial"/>
+          <w:b/>
+          <w:bCs/>
+        </w:rPr>
+        <w:t>1.377</w:t>
+      </w:r>
+      <w:r>
+        <w:rPr>
+          <w:rFonts w:ascii="Arial" w:hAnsi="Arial" w:cs="Arial"/>
+        </w:rPr>
+        <w:t>.</w:t>
+      </w:r>
+    </w:p>
+    <w:p>
+      <w:pPr>
+        <w:rPr>
+          <w:rFonts w:ascii="Arial" w:hAnsi="Arial" w:cs="Arial"/>
+        </w:rPr>
+      </w:pPr>
+      <w:r>
+        <w:rPr>
+          <w:rFonts w:ascii="Arial" w:hAnsi="Arial" w:cs="Arial"/>
+        </w:rPr>
+        <w:t xml:space="preserve">Em resumo, com base nos resultados, parece que o modelo é estatisticamente significativo e explica uma grande parte da variabilidade em </w:t>
+      </w:r>
+      <w:proofErr w:type="spellStart"/>
+      <w:r>
+        <w:rPr>
+          <w:rFonts w:ascii="Arial" w:hAnsi="Arial" w:cs="Arial"/>
+        </w:rPr>
+        <w:t>base.</w:t>
+      </w:r>
+      <w:proofErr w:type="gramStart"/>
+      <w:r>
+        <w:rPr>
+          <w:rFonts w:ascii="Arial" w:hAnsi="Arial" w:cs="Arial"/>
+        </w:rPr>
+        <w:t>r.wege</w:t>
+      </w:r>
+      <w:proofErr w:type="gramEnd"/>
+      <w:r>
+        <w:rPr>
+          <w:rFonts w:ascii="Arial" w:hAnsi="Arial" w:cs="Arial"/>
+        </w:rPr>
+        <w:t>.full$Open</w:t>
+      </w:r>
+      <w:proofErr w:type="spellEnd"/>
+      <w:r>
+        <w:rPr>
+          <w:rFonts w:ascii="Arial" w:hAnsi="Arial" w:cs="Arial"/>
+        </w:rPr>
+        <w:t xml:space="preserve">. A variável </w:t>
+      </w:r>
+      <w:proofErr w:type="spellStart"/>
+      <w:r>
+        <w:rPr>
+          <w:rFonts w:ascii="Arial" w:hAnsi="Arial" w:cs="Arial"/>
+        </w:rPr>
+        <w:t>base.</w:t>
+      </w:r>
+      <w:proofErr w:type="gramStart"/>
+      <w:r>
+        <w:rPr>
+          <w:rFonts w:ascii="Arial" w:hAnsi="Arial" w:cs="Arial"/>
+        </w:rPr>
+        <w:t>r.wege</w:t>
+      </w:r>
+      <w:proofErr w:type="gramEnd"/>
+      <w:r>
+        <w:rPr>
+          <w:rFonts w:ascii="Arial" w:hAnsi="Arial" w:cs="Arial"/>
+        </w:rPr>
+        <w:t>.full$High</w:t>
+      </w:r>
+      <w:proofErr w:type="spellEnd"/>
+      <w:r>
+        <w:rPr>
+          <w:rFonts w:ascii="Arial" w:hAnsi="Arial" w:cs="Arial"/>
+        </w:rPr>
+        <w:t xml:space="preserve"> é estatisticamente significativa e está positivamente associada a </w:t>
+      </w:r>
+      <w:proofErr w:type="spellStart"/>
+      <w:r>
+        <w:rPr>
+          <w:rFonts w:ascii="Arial" w:hAnsi="Arial" w:cs="Arial"/>
+        </w:rPr>
+        <w:t>base.r.wege.full$Open</w:t>
+      </w:r>
+      <w:proofErr w:type="spellEnd"/>
+      <w:r>
+        <w:rPr>
+          <w:rFonts w:ascii="Arial" w:hAnsi="Arial" w:cs="Arial"/>
+        </w:rPr>
+        <w:t>.</w:t>
+      </w:r>
+    </w:p>
+    <w:p>
+      <w:pPr>
+        <w:rPr>
+          <w:rFonts w:ascii="Arial" w:hAnsi="Arial" w:cs="Arial"/>
+        </w:rPr>
+      </w:pPr>
+      <w:r>
+        <w:rPr>
+          <w:noProof/>
+        </w:rPr>
+        <w:drawing>
+          <wp:inline distT="0" distB="0" distL="0" distR="0" wp14:anchorId="198F8B21" wp14:editId="32D92A4F">
+            <wp:extent cx="1905000" cy="352425"/>
+            <wp:effectExtent l="0" t="0" r="0" b="9525"/>
+            <wp:docPr id="1870876964" name="Imagem 1"/>
+            <wp:cNvGraphicFramePr>
+              <a:graphicFrameLocks xmlns:a="http://schemas.openxmlformats.org/drawingml/2006/main" noChangeAspect="1"/>
+            </wp:cNvGraphicFramePr>
+            <a:graphic xmlns:a="http://schemas.openxmlformats.org/drawingml/2006/main">
+              <a:graphicData uri="http://schemas.openxmlformats.org/drawingml/2006/picture">
+                <pic:pic xmlns:pic="http://schemas.openxmlformats.org/drawingml/2006/picture">
+                  <pic:nvPicPr>
+                    <pic:cNvPr id="1870876964" name=""/>
+                    <pic:cNvPicPr/>
+                  </pic:nvPicPr>
+                  <pic:blipFill>
+                    <a:blip r:embed="rId13"/>
+                    <a:stretch>
+                      <a:fillRect/>
+                    </a:stretch>
+                  </pic:blipFill>
+                  <pic:spPr>
+                    <a:xfrm>
+                      <a:off x="0" y="0"/>
+                      <a:ext cx="1905000" cy="352425"/>
+                    </a:xfrm>
+                    <a:prstGeom prst="rect">
+                      <a:avLst/>
+                    </a:prstGeom>
+                  </pic:spPr>
+                </pic:pic>
+              </a:graphicData>
+            </a:graphic>
+          </wp:inline>
+        </w:drawing>
+      </w:r>
+    </w:p>
+    <w:p>
+      <w:pPr>
+        <w:rPr>
+          <w:rFonts w:ascii="Arial" w:hAnsi="Arial" w:cs="Arial"/>
+        </w:rPr>
+      </w:pPr>
+      <w:r>
+        <w:rPr>
+          <w:noProof/>
+        </w:rPr>
+        <w:lastRenderedPageBreak/>
+        <w:drawing>
+          <wp:inline distT="0" distB="0" distL="0" distR="0" wp14:anchorId="6A161478" wp14:editId="3F5536A3">
+            <wp:extent cx="4213578" cy="2504661"/>
+            <wp:effectExtent l="0" t="0" r="0" b="0"/>
+            <wp:docPr id="787562704" name="Imagem 1" descr="Diagrama&#10;&#10;Descrição gerada automaticamente"/>
+            <wp:cNvGraphicFramePr>
+              <a:graphicFrameLocks xmlns:a="http://schemas.openxmlformats.org/drawingml/2006/main" noChangeAspect="1"/>
+            </wp:cNvGraphicFramePr>
+            <a:graphic xmlns:a="http://schemas.openxmlformats.org/drawingml/2006/main">
+              <a:graphicData uri="http://schemas.openxmlformats.org/drawingml/2006/picture">
+                <pic:pic xmlns:pic="http://schemas.openxmlformats.org/drawingml/2006/picture">
+                  <pic:nvPicPr>
+                    <pic:cNvPr id="787562704" name="Imagem 1" descr="Diagrama&#10;&#10;Descrição gerada automaticamente"/>
+                    <pic:cNvPicPr/>
+                  </pic:nvPicPr>
+                  <pic:blipFill>
+                    <a:blip r:embed="rId14"/>
+                    <a:stretch>
+                      <a:fillRect/>
+                    </a:stretch>
+                  </pic:blipFill>
+                  <pic:spPr>
+                    <a:xfrm>
+                      <a:off x="0" y="0"/>
+                      <a:ext cx="4224943" cy="2511417"/>
+                    </a:xfrm>
+                    <a:prstGeom prst="rect">
+                      <a:avLst/>
+                    </a:prstGeom>
+                  </pic:spPr>
+                </pic:pic>
+              </a:graphicData>
+            </a:graphic>
+          </wp:inline>
+        </w:drawing>
+      </w:r>
+    </w:p>
+    <w:p>
+      <w:pPr>
+        <w:rPr>
+          <w:rFonts w:ascii="Arial" w:hAnsi="Arial" w:cs="Arial"/>
+        </w:rPr>
+      </w:pPr>
+    </w:p>
     <w:p>
       <w:r>
         <w:rPr>
@@ -461,7 +1177,7 @@
                     <pic:cNvPicPr/>
                   </pic:nvPicPr>
                   <pic:blipFill>
-                    <a:blip r:embed="rId10"/>
+                    <a:blip r:embed="rId15"/>
                     <a:stretch>
                       <a:fillRect/>
                     </a:stretch>
@@ -483,6 +1199,7 @@
       </w:r>
     </w:p>
     <w:sectPr>
+      <w:footerReference w:type="default" r:id="rId16"/>
       <w:pgSz w:w="11906" w:h="16838"/>
       <w:pgMar w:top="1417" w:right="1701" w:bottom="1417" w:left="1701" w:header="708" w:footer="708" w:gutter="0"/>
       <w:cols w:space="708"/>
@@ -490,6 +1207,407 @@
     </w:sectPr>
   </w:body>
 </w:document>
+</file>
+
+<file path=word/endnotes.xml><?xml version="1.0" encoding="utf-8"?>
+<w:endnotes xmlns:wpc="http://schemas.microsoft.com/office/word/2010/wordprocessingCanvas" xmlns:cx="http://schemas.microsoft.com/office/drawing/2014/chartex" xmlns:cx1="http://schemas.microsoft.com/office/drawing/2015/9/8/chartex" xmlns:cx2="http://schemas.microsoft.com/office/drawing/2015/10/21/chartex" xmlns:cx3="http://schemas.microsoft.com/office/drawing/2016/5/9/chartex" xmlns:cx4="http://schemas.microsoft.com/office/drawing/2016/5/10/chartex" xmlns:cx5="http://schemas.microsoft.com/office/drawing/2016/5/11/chartex" xmlns:cx6="http://schemas.microsoft.com/office/drawing/2016/5/12/chartex" xmlns:cx7="http://schemas.microsoft.com/office/drawing/2016/5/13/chartex" xmlns:cx8="http://schemas.microsoft.com/office/drawing/2016/5/14/chartex" xmlns:mc="http://schemas.openxmlformats.org/markup-compatibility/2006" xmlns:aink="http://schemas.microsoft.com/office/drawing/2016/ink" xmlns:am3d="http://schemas.microsoft.com/office/drawing/2017/model3d" xmlns:o="urn:schemas-microsoft-com:office:office" xmlns:oel="http://schemas.microsoft.com/office/2019/extlst" xmlns:r="http://schemas.openxmlformats.org/officeDocument/2006/relationships" xmlns:m="http://schemas.openxmlformats.org/officeDocument/2006/math" xmlns:v="urn:schemas-microsoft-com:vml" xmlns:wp14="http://schemas.microsoft.com/office/word/2010/wordprocessingDrawing" xmlns:wp="http://schemas.openxmlformats.org/drawingml/2006/wordprocessingDrawing" xmlns:w10="urn:schemas-microsoft-com:office:word" xmlns:w="http://schemas.openxmlformats.org/wordprocessingml/2006/main" xmlns:w14="http://schemas.microsoft.com/office/word/2010/wordml" xmlns:w15="http://schemas.microsoft.com/office/word/2012/wordml" xmlns:w16cex="http://schemas.microsoft.com/office/word/2018/wordml/cex" xmlns:w16cid="http://schemas.microsoft.com/office/word/2016/wordml/cid" xmlns:w16="http://schemas.microsoft.com/office/word/2018/wordml" xmlns:w16sdtdh="http://schemas.microsoft.com/office/word/2020/wordml/sdtdatahash" xmlns:w16se="http://schemas.microsoft.com/office/word/2015/wordml/symex" xmlns:wpg="http://schemas.microsoft.com/office/word/2010/wordprocessingGroup" xmlns:wpi="http://schemas.microsoft.com/office/word/2010/wordprocessingInk" xmlns:wne="http://schemas.microsoft.com/office/word/2006/wordml" xmlns:wps="http://schemas.microsoft.com/office/word/2010/wordprocessingShape" mc:Ignorable="w14 w15 w16se w16cid w16 w16cex w16sdtdh wp14">
+  <w:endnote w:type="separator" w:id="-1">
+    <w:p>
+      <w:pPr>
+        <w:spacing w:after="0" w:line="240" w:lineRule="auto"/>
+      </w:pPr>
+      <w:r>
+        <w:separator/>
+      </w:r>
+    </w:p>
+  </w:endnote>
+  <w:endnote w:type="continuationSeparator" w:id="0">
+    <w:p>
+      <w:pPr>
+        <w:spacing w:after="0" w:line="240" w:lineRule="auto"/>
+      </w:pPr>
+      <w:r>
+        <w:continuationSeparator/>
+      </w:r>
+    </w:p>
+  </w:endnote>
+</w:endnotes>
+</file>
+
+<file path=word/footer1.xml><?xml version="1.0" encoding="utf-8"?>
+<w:ftr xmlns:wpc="http://schemas.microsoft.com/office/word/2010/wordprocessingCanvas" xmlns:cx="http://schemas.microsoft.com/office/drawing/2014/chartex" xmlns:cx1="http://schemas.microsoft.com/office/drawing/2015/9/8/chartex" xmlns:cx2="http://schemas.microsoft.com/office/drawing/2015/10/21/chartex" xmlns:cx3="http://schemas.microsoft.com/office/drawing/2016/5/9/chartex" xmlns:cx4="http://schemas.microsoft.com/office/drawing/2016/5/10/chartex" xmlns:cx5="http://schemas.microsoft.com/office/drawing/2016/5/11/chartex" xmlns:cx6="http://schemas.microsoft.com/office/drawing/2016/5/12/chartex" xmlns:cx7="http://schemas.microsoft.com/office/drawing/2016/5/13/chartex" xmlns:cx8="http://schemas.microsoft.com/office/drawing/2016/5/14/chartex" xmlns:mc="http://schemas.openxmlformats.org/markup-compatibility/2006" xmlns:aink="http://schemas.microsoft.com/office/drawing/2016/ink" xmlns:am3d="http://schemas.microsoft.com/office/drawing/2017/model3d" xmlns:o="urn:schemas-microsoft-com:office:office" xmlns:oel="http://schemas.microsoft.com/office/2019/extlst" xmlns:r="http://schemas.openxmlformats.org/officeDocument/2006/relationships" xmlns:m="http://schemas.openxmlformats.org/officeDocument/2006/math" xmlns:v="urn:schemas-microsoft-com:vml" xmlns:wp14="http://schemas.microsoft.com/office/word/2010/wordprocessingDrawing" xmlns:wp="http://schemas.openxmlformats.org/drawingml/2006/wordprocessingDrawing" xmlns:w10="urn:schemas-microsoft-com:office:word" xmlns:w="http://schemas.openxmlformats.org/wordprocessingml/2006/main" xmlns:w14="http://schemas.microsoft.com/office/word/2010/wordml" xmlns:w15="http://schemas.microsoft.com/office/word/2012/wordml" xmlns:w16cex="http://schemas.microsoft.com/office/word/2018/wordml/cex" xmlns:w16cid="http://schemas.microsoft.com/office/word/2016/wordml/cid" xmlns:w16="http://schemas.microsoft.com/office/word/2018/wordml" xmlns:w16sdtdh="http://schemas.microsoft.com/office/word/2020/wordml/sdtdatahash" xmlns:w16se="http://schemas.microsoft.com/office/word/2015/wordml/symex" xmlns:wpg="http://schemas.microsoft.com/office/word/2010/wordprocessingGroup" xmlns:wpi="http://schemas.microsoft.com/office/word/2010/wordprocessingInk" xmlns:wne="http://schemas.microsoft.com/office/word/2006/wordml" xmlns:wps="http://schemas.microsoft.com/office/word/2010/wordprocessingShape" mc:Ignorable="w14 w15 w16se w16cid w16 w16cex w16sdtdh wp14">
+  <w:p>
+    <w:pPr>
+      <w:pStyle w:val="Rodap"/>
+    </w:pPr>
+  </w:p>
+</w:ftr>
+</file>
+
+<file path=word/footnotes.xml><?xml version="1.0" encoding="utf-8"?>
+<w:footnotes xmlns:wpc="http://schemas.microsoft.com/office/word/2010/wordprocessingCanvas" xmlns:cx="http://schemas.microsoft.com/office/drawing/2014/chartex" xmlns:cx1="http://schemas.microsoft.com/office/drawing/2015/9/8/chartex" xmlns:cx2="http://schemas.microsoft.com/office/drawing/2015/10/21/chartex" xmlns:cx3="http://schemas.microsoft.com/office/drawing/2016/5/9/chartex" xmlns:cx4="http://schemas.microsoft.com/office/drawing/2016/5/10/chartex" xmlns:cx5="http://schemas.microsoft.com/office/drawing/2016/5/11/chartex" xmlns:cx6="http://schemas.microsoft.com/office/drawing/2016/5/12/chartex" xmlns:cx7="http://schemas.microsoft.com/office/drawing/2016/5/13/chartex" xmlns:cx8="http://schemas.microsoft.com/office/drawing/2016/5/14/chartex" xmlns:mc="http://schemas.openxmlformats.org/markup-compatibility/2006" xmlns:aink="http://schemas.microsoft.com/office/drawing/2016/ink" xmlns:am3d="http://schemas.microsoft.com/office/drawing/2017/model3d" xmlns:o="urn:schemas-microsoft-com:office:office" xmlns:oel="http://schemas.microsoft.com/office/2019/extlst" xmlns:r="http://schemas.openxmlformats.org/officeDocument/2006/relationships" xmlns:m="http://schemas.openxmlformats.org/officeDocument/2006/math" xmlns:v="urn:schemas-microsoft-com:vml" xmlns:wp14="http://schemas.microsoft.com/office/word/2010/wordprocessingDrawing" xmlns:wp="http://schemas.openxmlformats.org/drawingml/2006/wordprocessingDrawing" xmlns:w10="urn:schemas-microsoft-com:office:word" xmlns:w="http://schemas.openxmlformats.org/wordprocessingml/2006/main" xmlns:w14="http://schemas.microsoft.com/office/word/2010/wordml" xmlns:w15="http://schemas.microsoft.com/office/word/2012/wordml" xmlns:w16cex="http://schemas.microsoft.com/office/word/2018/wordml/cex" xmlns:w16cid="http://schemas.microsoft.com/office/word/2016/wordml/cid" xmlns:w16="http://schemas.microsoft.com/office/word/2018/wordml" xmlns:w16sdtdh="http://schemas.microsoft.com/office/word/2020/wordml/sdtdatahash" xmlns:w16se="http://schemas.microsoft.com/office/word/2015/wordml/symex" xmlns:wpg="http://schemas.microsoft.com/office/word/2010/wordprocessingGroup" xmlns:wpi="http://schemas.microsoft.com/office/word/2010/wordprocessingInk" xmlns:wne="http://schemas.microsoft.com/office/word/2006/wordml" xmlns:wps="http://schemas.microsoft.com/office/word/2010/wordprocessingShape" mc:Ignorable="w14 w15 w16se w16cid w16 w16cex w16sdtdh wp14">
+  <w:footnote w:type="separator" w:id="-1">
+    <w:p>
+      <w:pPr>
+        <w:spacing w:after="0" w:line="240" w:lineRule="auto"/>
+      </w:pPr>
+      <w:r>
+        <w:separator/>
+      </w:r>
+    </w:p>
+  </w:footnote>
+  <w:footnote w:type="continuationSeparator" w:id="0">
+    <w:p>
+      <w:pPr>
+        <w:spacing w:after="0" w:line="240" w:lineRule="auto"/>
+      </w:pPr>
+      <w:r>
+        <w:continuationSeparator/>
+      </w:r>
+    </w:p>
+  </w:footnote>
+</w:footnotes>
+</file>
+
+<file path=word/numbering.xml><?xml version="1.0" encoding="utf-8"?>
+<w:numbering xmlns:wpc="http://schemas.microsoft.com/office/word/2010/wordprocessingCanvas" xmlns:cx="http://schemas.microsoft.com/office/drawing/2014/chartex" xmlns:cx1="http://schemas.microsoft.com/office/drawing/2015/9/8/chartex" xmlns:cx2="http://schemas.microsoft.com/office/drawing/2015/10/21/chartex" xmlns:cx3="http://schemas.microsoft.com/office/drawing/2016/5/9/chartex" xmlns:cx4="http://schemas.microsoft.com/office/drawing/2016/5/10/chartex" xmlns:cx5="http://schemas.microsoft.com/office/drawing/2016/5/11/chartex" xmlns:cx6="http://schemas.microsoft.com/office/drawing/2016/5/12/chartex" xmlns:cx7="http://schemas.microsoft.com/office/drawing/2016/5/13/chartex" xmlns:cx8="http://schemas.microsoft.com/office/drawing/2016/5/14/chartex" xmlns:mc="http://schemas.openxmlformats.org/markup-compatibility/2006" xmlns:aink="http://schemas.microsoft.com/office/drawing/2016/ink" xmlns:am3d="http://schemas.microsoft.com/office/drawing/2017/model3d" xmlns:o="urn:schemas-microsoft-com:office:office" xmlns:oel="http://schemas.microsoft.com/office/2019/extlst" xmlns:r="http://schemas.openxmlformats.org/officeDocument/2006/relationships" xmlns:m="http://schemas.openxmlformats.org/officeDocument/2006/math" xmlns:v="urn:schemas-microsoft-com:vml" xmlns:wp14="http://schemas.microsoft.com/office/word/2010/wordprocessingDrawing" xmlns:wp="http://schemas.openxmlformats.org/drawingml/2006/wordprocessingDrawing" xmlns:w10="urn:schemas-microsoft-com:office:word" xmlns:w="http://schemas.openxmlformats.org/wordprocessingml/2006/main" xmlns:w14="http://schemas.microsoft.com/office/word/2010/wordml" xmlns:w15="http://schemas.microsoft.com/office/word/2012/wordml" xmlns:w16cex="http://schemas.microsoft.com/office/word/2018/wordml/cex" xmlns:w16cid="http://schemas.microsoft.com/office/word/2016/wordml/cid" xmlns:w16="http://schemas.microsoft.com/office/word/2018/wordml" xmlns:w16sdtdh="http://schemas.microsoft.com/office/word/2020/wordml/sdtdatahash" xmlns:w16se="http://schemas.microsoft.com/office/word/2015/wordml/symex" xmlns:wpg="http://schemas.microsoft.com/office/word/2010/wordprocessingGroup" xmlns:wpi="http://schemas.microsoft.com/office/word/2010/wordprocessingInk" xmlns:wne="http://schemas.microsoft.com/office/word/2006/wordml" xmlns:wps="http://schemas.microsoft.com/office/word/2010/wordprocessingShape" mc:Ignorable="w14 w15 w16se w16cid w16 w16cex w16sdtdh wp14">
+  <w:abstractNum w:abstractNumId="0" w15:restartNumberingAfterBreak="0">
+    <w:nsid w:val="2E621FD9"/>
+    <w:multiLevelType w:val="hybridMultilevel"/>
+    <w:tmpl w:val="7570E8A4"/>
+    <w:lvl w:ilvl="0" w:tplc="754C3EC4">
+      <w:start w:val="1"/>
+      <w:numFmt w:val="decimal"/>
+      <w:lvlText w:val="%1-"/>
+      <w:lvlJc w:val="left"/>
+      <w:pPr>
+        <w:ind w:left="720" w:hanging="360"/>
+      </w:pPr>
+      <w:rPr>
+        <w:rFonts w:hint="default"/>
+      </w:rPr>
+    </w:lvl>
+    <w:lvl w:ilvl="1" w:tplc="04160019" w:tentative="1">
+      <w:start w:val="1"/>
+      <w:numFmt w:val="lowerLetter"/>
+      <w:lvlText w:val="%2."/>
+      <w:lvlJc w:val="left"/>
+      <w:pPr>
+        <w:ind w:left="1440" w:hanging="360"/>
+      </w:pPr>
+    </w:lvl>
+    <w:lvl w:ilvl="2" w:tplc="0416001B" w:tentative="1">
+      <w:start w:val="1"/>
+      <w:numFmt w:val="lowerRoman"/>
+      <w:lvlText w:val="%3."/>
+      <w:lvlJc w:val="right"/>
+      <w:pPr>
+        <w:ind w:left="2160" w:hanging="180"/>
+      </w:pPr>
+    </w:lvl>
+    <w:lvl w:ilvl="3" w:tplc="0416000F" w:tentative="1">
+      <w:start w:val="1"/>
+      <w:numFmt w:val="decimal"/>
+      <w:lvlText w:val="%4."/>
+      <w:lvlJc w:val="left"/>
+      <w:pPr>
+        <w:ind w:left="2880" w:hanging="360"/>
+      </w:pPr>
+    </w:lvl>
+    <w:lvl w:ilvl="4" w:tplc="04160019" w:tentative="1">
+      <w:start w:val="1"/>
+      <w:numFmt w:val="lowerLetter"/>
+      <w:lvlText w:val="%5."/>
+      <w:lvlJc w:val="left"/>
+      <w:pPr>
+        <w:ind w:left="3600" w:hanging="360"/>
+      </w:pPr>
+    </w:lvl>
+    <w:lvl w:ilvl="5" w:tplc="0416001B" w:tentative="1">
+      <w:start w:val="1"/>
+      <w:numFmt w:val="lowerRoman"/>
+      <w:lvlText w:val="%6."/>
+      <w:lvlJc w:val="right"/>
+      <w:pPr>
+        <w:ind w:left="4320" w:hanging="180"/>
+      </w:pPr>
+    </w:lvl>
+    <w:lvl w:ilvl="6" w:tplc="0416000F" w:tentative="1">
+      <w:start w:val="1"/>
+      <w:numFmt w:val="decimal"/>
+      <w:lvlText w:val="%7."/>
+      <w:lvlJc w:val="left"/>
+      <w:pPr>
+        <w:ind w:left="5040" w:hanging="360"/>
+      </w:pPr>
+    </w:lvl>
+    <w:lvl w:ilvl="7" w:tplc="04160019" w:tentative="1">
+      <w:start w:val="1"/>
+      <w:numFmt w:val="lowerLetter"/>
+      <w:lvlText w:val="%8."/>
+      <w:lvlJc w:val="left"/>
+      <w:pPr>
+        <w:ind w:left="5760" w:hanging="360"/>
+      </w:pPr>
+    </w:lvl>
+    <w:lvl w:ilvl="8" w:tplc="0416001B" w:tentative="1">
+      <w:start w:val="1"/>
+      <w:numFmt w:val="lowerRoman"/>
+      <w:lvlText w:val="%9."/>
+      <w:lvlJc w:val="right"/>
+      <w:pPr>
+        <w:ind w:left="6480" w:hanging="180"/>
+      </w:pPr>
+    </w:lvl>
+  </w:abstractNum>
+  <w:abstractNum w:abstractNumId="1" w15:restartNumberingAfterBreak="0">
+    <w:nsid w:val="61C05075"/>
+    <w:multiLevelType w:val="hybridMultilevel"/>
+    <w:tmpl w:val="A8147BDA"/>
+    <w:lvl w:ilvl="0" w:tplc="9720432E">
+      <w:start w:val="1"/>
+      <w:numFmt w:val="decimal"/>
+      <w:lvlText w:val="%1-"/>
+      <w:lvlJc w:val="left"/>
+      <w:pPr>
+        <w:ind w:left="720" w:hanging="360"/>
+      </w:pPr>
+      <w:rPr>
+        <w:rFonts w:hint="default"/>
+      </w:rPr>
+    </w:lvl>
+    <w:lvl w:ilvl="1" w:tplc="04160019" w:tentative="1">
+      <w:start w:val="1"/>
+      <w:numFmt w:val="lowerLetter"/>
+      <w:lvlText w:val="%2."/>
+      <w:lvlJc w:val="left"/>
+      <w:pPr>
+        <w:ind w:left="1440" w:hanging="360"/>
+      </w:pPr>
+    </w:lvl>
+    <w:lvl w:ilvl="2" w:tplc="0416001B" w:tentative="1">
+      <w:start w:val="1"/>
+      <w:numFmt w:val="lowerRoman"/>
+      <w:lvlText w:val="%3."/>
+      <w:lvlJc w:val="right"/>
+      <w:pPr>
+        <w:ind w:left="2160" w:hanging="180"/>
+      </w:pPr>
+    </w:lvl>
+    <w:lvl w:ilvl="3" w:tplc="0416000F" w:tentative="1">
+      <w:start w:val="1"/>
+      <w:numFmt w:val="decimal"/>
+      <w:lvlText w:val="%4."/>
+      <w:lvlJc w:val="left"/>
+      <w:pPr>
+        <w:ind w:left="2880" w:hanging="360"/>
+      </w:pPr>
+    </w:lvl>
+    <w:lvl w:ilvl="4" w:tplc="04160019" w:tentative="1">
+      <w:start w:val="1"/>
+      <w:numFmt w:val="lowerLetter"/>
+      <w:lvlText w:val="%5."/>
+      <w:lvlJc w:val="left"/>
+      <w:pPr>
+        <w:ind w:left="3600" w:hanging="360"/>
+      </w:pPr>
+    </w:lvl>
+    <w:lvl w:ilvl="5" w:tplc="0416001B" w:tentative="1">
+      <w:start w:val="1"/>
+      <w:numFmt w:val="lowerRoman"/>
+      <w:lvlText w:val="%6."/>
+      <w:lvlJc w:val="right"/>
+      <w:pPr>
+        <w:ind w:left="4320" w:hanging="180"/>
+      </w:pPr>
+    </w:lvl>
+    <w:lvl w:ilvl="6" w:tplc="0416000F" w:tentative="1">
+      <w:start w:val="1"/>
+      <w:numFmt w:val="decimal"/>
+      <w:lvlText w:val="%7."/>
+      <w:lvlJc w:val="left"/>
+      <w:pPr>
+        <w:ind w:left="5040" w:hanging="360"/>
+      </w:pPr>
+    </w:lvl>
+    <w:lvl w:ilvl="7" w:tplc="04160019" w:tentative="1">
+      <w:start w:val="1"/>
+      <w:numFmt w:val="lowerLetter"/>
+      <w:lvlText w:val="%8."/>
+      <w:lvlJc w:val="left"/>
+      <w:pPr>
+        <w:ind w:left="5760" w:hanging="360"/>
+      </w:pPr>
+    </w:lvl>
+    <w:lvl w:ilvl="8" w:tplc="0416001B" w:tentative="1">
+      <w:start w:val="1"/>
+      <w:numFmt w:val="lowerRoman"/>
+      <w:lvlText w:val="%9."/>
+      <w:lvlJc w:val="right"/>
+      <w:pPr>
+        <w:ind w:left="6480" w:hanging="180"/>
+      </w:pPr>
+    </w:lvl>
+  </w:abstractNum>
+  <w:abstractNum w:abstractNumId="2" w15:restartNumberingAfterBreak="0">
+    <w:nsid w:val="76643A3E"/>
+    <w:multiLevelType w:val="multilevel"/>
+    <w:tmpl w:val="4620896E"/>
+    <w:lvl w:ilvl="0">
+      <w:start w:val="1"/>
+      <w:numFmt w:val="bullet"/>
+      <w:lvlText w:val=""/>
+      <w:lvlJc w:val="left"/>
+      <w:pPr>
+        <w:tabs>
+          <w:tab w:val="num" w:pos="720"/>
+        </w:tabs>
+        <w:ind w:left="720" w:hanging="360"/>
+      </w:pPr>
+      <w:rPr>
+        <w:rFonts w:ascii="Symbol" w:hAnsi="Symbol" w:hint="default"/>
+        <w:sz w:val="20"/>
+      </w:rPr>
+    </w:lvl>
+    <w:lvl w:ilvl="1" w:tentative="1">
+      <w:start w:val="1"/>
+      <w:numFmt w:val="bullet"/>
+      <w:lvlText w:val=""/>
+      <w:lvlJc w:val="left"/>
+      <w:pPr>
+        <w:tabs>
+          <w:tab w:val="num" w:pos="1440"/>
+        </w:tabs>
+        <w:ind w:left="1440" w:hanging="360"/>
+      </w:pPr>
+      <w:rPr>
+        <w:rFonts w:ascii="Symbol" w:hAnsi="Symbol" w:hint="default"/>
+        <w:sz w:val="20"/>
+      </w:rPr>
+    </w:lvl>
+    <w:lvl w:ilvl="2" w:tentative="1">
+      <w:start w:val="1"/>
+      <w:numFmt w:val="bullet"/>
+      <w:lvlText w:val=""/>
+      <w:lvlJc w:val="left"/>
+      <w:pPr>
+        <w:tabs>
+          <w:tab w:val="num" w:pos="2160"/>
+        </w:tabs>
+        <w:ind w:left="2160" w:hanging="360"/>
+      </w:pPr>
+      <w:rPr>
+        <w:rFonts w:ascii="Symbol" w:hAnsi="Symbol" w:hint="default"/>
+        <w:sz w:val="20"/>
+      </w:rPr>
+    </w:lvl>
+    <w:lvl w:ilvl="3" w:tentative="1">
+      <w:start w:val="1"/>
+      <w:numFmt w:val="bullet"/>
+      <w:lvlText w:val=""/>
+      <w:lvlJc w:val="left"/>
+      <w:pPr>
+        <w:tabs>
+          <w:tab w:val="num" w:pos="2880"/>
+        </w:tabs>
+        <w:ind w:left="2880" w:hanging="360"/>
+      </w:pPr>
+      <w:rPr>
+        <w:rFonts w:ascii="Symbol" w:hAnsi="Symbol" w:hint="default"/>
+        <w:sz w:val="20"/>
+      </w:rPr>
+    </w:lvl>
+    <w:lvl w:ilvl="4" w:tentative="1">
+      <w:start w:val="1"/>
+      <w:numFmt w:val="bullet"/>
+      <w:lvlText w:val=""/>
+      <w:lvlJc w:val="left"/>
+      <w:pPr>
+        <w:tabs>
+          <w:tab w:val="num" w:pos="3600"/>
+        </w:tabs>
+        <w:ind w:left="3600" w:hanging="360"/>
+      </w:pPr>
+      <w:rPr>
+        <w:rFonts w:ascii="Symbol" w:hAnsi="Symbol" w:hint="default"/>
+        <w:sz w:val="20"/>
+      </w:rPr>
+    </w:lvl>
+    <w:lvl w:ilvl="5" w:tentative="1">
+      <w:start w:val="1"/>
+      <w:numFmt w:val="bullet"/>
+      <w:lvlText w:val=""/>
+      <w:lvlJc w:val="left"/>
+      <w:pPr>
+        <w:tabs>
+          <w:tab w:val="num" w:pos="4320"/>
+        </w:tabs>
+        <w:ind w:left="4320" w:hanging="360"/>
+      </w:pPr>
+      <w:rPr>
+        <w:rFonts w:ascii="Symbol" w:hAnsi="Symbol" w:hint="default"/>
+        <w:sz w:val="20"/>
+      </w:rPr>
+    </w:lvl>
+    <w:lvl w:ilvl="6" w:tentative="1">
+      <w:start w:val="1"/>
+      <w:numFmt w:val="bullet"/>
+      <w:lvlText w:val=""/>
+      <w:lvlJc w:val="left"/>
+      <w:pPr>
+        <w:tabs>
+          <w:tab w:val="num" w:pos="5040"/>
+        </w:tabs>
+        <w:ind w:left="5040" w:hanging="360"/>
+      </w:pPr>
+      <w:rPr>
+        <w:rFonts w:ascii="Symbol" w:hAnsi="Symbol" w:hint="default"/>
+        <w:sz w:val="20"/>
+      </w:rPr>
+    </w:lvl>
+    <w:lvl w:ilvl="7" w:tentative="1">
+      <w:start w:val="1"/>
+      <w:numFmt w:val="bullet"/>
+      <w:lvlText w:val=""/>
+      <w:lvlJc w:val="left"/>
+      <w:pPr>
+        <w:tabs>
+          <w:tab w:val="num" w:pos="5760"/>
+        </w:tabs>
+        <w:ind w:left="5760" w:hanging="360"/>
+      </w:pPr>
+      <w:rPr>
+        <w:rFonts w:ascii="Symbol" w:hAnsi="Symbol" w:hint="default"/>
+        <w:sz w:val="20"/>
+      </w:rPr>
+    </w:lvl>
+    <w:lvl w:ilvl="8" w:tentative="1">
+      <w:start w:val="1"/>
+      <w:numFmt w:val="bullet"/>
+      <w:lvlText w:val=""/>
+      <w:lvlJc w:val="left"/>
+      <w:pPr>
+        <w:tabs>
+          <w:tab w:val="num" w:pos="6480"/>
+        </w:tabs>
+        <w:ind w:left="6480" w:hanging="360"/>
+      </w:pPr>
+      <w:rPr>
+        <w:rFonts w:ascii="Symbol" w:hAnsi="Symbol" w:hint="default"/>
+        <w:sz w:val="20"/>
+      </w:rPr>
+    </w:lvl>
+  </w:abstractNum>
+  <w:num w:numId="1" w16cid:durableId="1821652227">
+    <w:abstractNumId w:val="2"/>
+  </w:num>
+  <w:num w:numId="2" w16cid:durableId="896477231">
+    <w:abstractNumId w:val="1"/>
+  </w:num>
+  <w:num w:numId="3" w16cid:durableId="1397975341">
+    <w:abstractNumId w:val="0"/>
+  </w:num>
+</w:numbering>
 </file>
 
 <file path=word/styles.xml><?xml version="1.0" encoding="utf-8"?>
@@ -920,6 +2038,61 @@
     <w:semiHidden/>
     <w:unhideWhenUsed/>
   </w:style>
+  <w:style w:type="paragraph" w:styleId="PargrafodaLista">
+    <w:name w:val="List Paragraph"/>
+    <w:basedOn w:val="Normal"/>
+    <w:uiPriority w:val="34"/>
+    <w:qFormat/>
+    <w:rsid w:val="002D1F3F"/>
+    <w:pPr>
+      <w:ind w:left="720"/>
+      <w:contextualSpacing/>
+    </w:pPr>
+  </w:style>
+  <w:style w:type="paragraph" w:styleId="Cabealho">
+    <w:name w:val="header"/>
+    <w:basedOn w:val="Normal"/>
+    <w:link w:val="CabealhoChar"/>
+    <w:uiPriority w:val="99"/>
+    <w:unhideWhenUsed/>
+    <w:rsid w:val="002D1F3F"/>
+    <w:pPr>
+      <w:tabs>
+        <w:tab w:val="center" w:pos="4252"/>
+        <w:tab w:val="right" w:pos="8504"/>
+      </w:tabs>
+      <w:spacing w:after="0" w:line="240" w:lineRule="auto"/>
+    </w:pPr>
+  </w:style>
+  <w:style w:type="character" w:customStyle="1" w:styleId="CabealhoChar">
+    <w:name w:val="Cabeçalho Char"/>
+    <w:basedOn w:val="Fontepargpadro"/>
+    <w:link w:val="Cabealho"/>
+    <w:uiPriority w:val="99"/>
+    <w:rsid w:val="002D1F3F"/>
+  </w:style>
+  <w:style w:type="paragraph" w:styleId="Rodap">
+    <w:name w:val="footer"/>
+    <w:basedOn w:val="Normal"/>
+    <w:link w:val="RodapChar"/>
+    <w:uiPriority w:val="99"/>
+    <w:unhideWhenUsed/>
+    <w:rsid w:val="002D1F3F"/>
+    <w:pPr>
+      <w:tabs>
+        <w:tab w:val="center" w:pos="4252"/>
+        <w:tab w:val="right" w:pos="8504"/>
+      </w:tabs>
+      <w:spacing w:after="0" w:line="240" w:lineRule="auto"/>
+    </w:pPr>
+  </w:style>
+  <w:style w:type="character" w:customStyle="1" w:styleId="RodapChar">
+    <w:name w:val="Rodapé Char"/>
+    <w:basedOn w:val="Fontepargpadro"/>
+    <w:link w:val="Rodap"/>
+    <w:uiPriority w:val="99"/>
+    <w:rsid w:val="002D1F3F"/>
+  </w:style>
 </w:styles>
 </file>
 
